--- a/Lab1/Лабораторная номер 1, МетОпт.docx
+++ b/Lab1/Лабораторная номер 1, МетОпт.docx
@@ -28,11 +28,6 @@
       </w:r>
     </w:p>
     <w:p>
-      <w:pPr>
-        <w:rPr>
-          <w:lang w:val="en-US"/>
-        </w:rPr>
-      </w:pPr>
       <w:r>
         <w:t>Команда</w:t>
       </w:r>
@@ -66,11 +61,11 @@
         <w:t>,</w:t>
       </w:r>
       <w:r>
-        <w:t xml:space="preserve"> Х</w:t>
+        <w:t xml:space="preserve"> </w:t>
       </w:r>
       <w:proofErr w:type="spellStart"/>
       <w:r>
-        <w:t>арёв</w:t>
+        <w:t>Харёв</w:t>
       </w:r>
       <w:proofErr w:type="spellEnd"/>
       <w:r>
@@ -91,7 +86,6 @@
         </w:rPr>
         <w:t>Задача лабораторной работы</w:t>
       </w:r>
-      <w:proofErr w:type="gramStart"/>
       <w:r>
         <w:rPr>
           <w:b/>
@@ -107,11 +101,7 @@
         <w:t xml:space="preserve"> </w:t>
       </w:r>
       <w:r>
-        <w:t>Реализовать</w:t>
-      </w:r>
-      <w:proofErr w:type="gramEnd"/>
-      <w:r>
-        <w:t xml:space="preserve"> алгоритмы одномерной минимизации функции</w:t>
+        <w:t>Реализовать алгоритмы одномерной минимизации функции</w:t>
       </w:r>
       <w:r>
         <w:t>:</w:t>
@@ -301,7 +291,6 @@
         <w:rPr>
           <w:b/>
           <w:bCs/>
-          <w:lang w:val="en-US"/>
         </w:rPr>
       </w:pPr>
       <w:r>
@@ -315,7 +304,6 @@
         <w:rPr>
           <w:b/>
           <w:bCs/>
-          <w:lang w:val="en-US"/>
         </w:rPr>
         <w:t>:</w:t>
       </w:r>
@@ -368,6 +356,9 @@
         <w:ind w:left="360"/>
       </w:pPr>
       <w:r>
+        <w:rPr>
+          <w:noProof/>
+        </w:rPr>
         <w:drawing>
           <wp:inline distT="0" distB="0" distL="0" distR="0" wp14:anchorId="3EFA50F2" wp14:editId="00549F78">
             <wp:extent cx="5940425" cy="4443730"/>
@@ -445,6 +436,7 @@
       </w:pPr>
       <w:r>
         <w:rPr>
+          <w:noProof/>
           <w:lang w:val="en-US"/>
         </w:rPr>
         <w:drawing>
@@ -506,7 +498,299 @@
       </w:r>
     </w:p>
     <w:p/>
+    <w:p>
+      <w:r>
+        <w:t xml:space="preserve">3) </w:t>
+      </w:r>
+      <w:r>
+        <w:drawing>
+          <wp:inline distT="0" distB="0" distL="0" distR="0" wp14:anchorId="36197DB3" wp14:editId="569A4187">
+            <wp:extent cx="5940425" cy="2966085"/>
+            <wp:effectExtent l="0" t="0" r="3175" b="5715"/>
+            <wp:docPr id="3" name="Рисунок 3"/>
+            <wp:cNvGraphicFramePr>
+              <a:graphicFrameLocks xmlns:a="http://schemas.openxmlformats.org/drawingml/2006/main" noChangeAspect="1"/>
+            </wp:cNvGraphicFramePr>
+            <a:graphic xmlns:a="http://schemas.openxmlformats.org/drawingml/2006/main">
+              <a:graphicData uri="http://schemas.openxmlformats.org/drawingml/2006/picture">
+                <pic:pic xmlns:pic="http://schemas.openxmlformats.org/drawingml/2006/picture">
+                  <pic:nvPicPr>
+                    <pic:cNvPr id="1" name=""/>
+                    <pic:cNvPicPr/>
+                  </pic:nvPicPr>
+                  <pic:blipFill>
+                    <a:blip r:embed="rId7"/>
+                    <a:stretch>
+                      <a:fillRect/>
+                    </a:stretch>
+                  </pic:blipFill>
+                  <pic:spPr>
+                    <a:xfrm>
+                      <a:off x="0" y="0"/>
+                      <a:ext cx="5940425" cy="2966085"/>
+                    </a:xfrm>
+                    <a:prstGeom prst="rect">
+                      <a:avLst/>
+                    </a:prstGeom>
+                  </pic:spPr>
+                </pic:pic>
+              </a:graphicData>
+            </a:graphic>
+          </wp:inline>
+        </w:drawing>
+      </w:r>
+    </w:p>
+    <w:p>
+      <w:r>
+        <w:t>4) Видно из графиков</w:t>
+      </w:r>
+      <w:r>
+        <w:t>,</w:t>
+      </w:r>
+      <w:r>
+        <w:t xml:space="preserve"> что количество вычислений наибольшее в методе дихотомии. А методами </w:t>
+      </w:r>
+      <w:proofErr w:type="spellStart"/>
+      <w:r>
+        <w:t>Брента</w:t>
+      </w:r>
+      <w:proofErr w:type="spellEnd"/>
+      <w:r>
+        <w:t xml:space="preserve"> и парабол было произведено наименьшее количество вычислений по сравнению с другими функциями.</w:t>
+      </w:r>
+    </w:p>
     <w:p/>
+    <w:p>
+      <w:pPr>
+        <w:shd w:val="clear" w:color="auto" w:fill="FFFFFE"/>
+        <w:spacing w:line="285" w:lineRule="atLeast"/>
+        <w:rPr>
+          <w:lang w:val="en-US"/>
+        </w:rPr>
+      </w:pPr>
+      <w:r>
+        <w:t xml:space="preserve">5)  Для тестирования была взята следующая </w:t>
+      </w:r>
+      <w:proofErr w:type="spellStart"/>
+      <w:r>
+        <w:t>многомодальная</w:t>
+      </w:r>
+      <w:proofErr w:type="spellEnd"/>
+      <w:r>
+        <w:t xml:space="preserve"> функция</w:t>
+      </w:r>
+      <w:r>
+        <w:t xml:space="preserve">: </w:t>
+      </w:r>
+      <w:r>
+        <w:rPr>
+          <w:lang w:val="en-US"/>
+        </w:rPr>
+        <w:t>f</w:t>
+      </w:r>
+      <w:r>
+        <w:t>(</w:t>
+      </w:r>
+      <w:r>
+        <w:rPr>
+          <w:lang w:val="en-US"/>
+        </w:rPr>
+        <w:t>x</w:t>
+      </w:r>
+      <w:r>
+        <w:t xml:space="preserve">) = </w:t>
+      </w:r>
+      <w:r>
+        <w:rPr>
+          <w:lang w:val="en-US"/>
+        </w:rPr>
+        <w:t>x</w:t>
+      </w:r>
+      <w:r>
+        <w:t xml:space="preserve"> * </w:t>
+      </w:r>
+      <w:r>
+        <w:rPr>
+          <w:lang w:val="en-US"/>
+        </w:rPr>
+        <w:t>sin</w:t>
+      </w:r>
+      <w:r>
+        <w:t>(</w:t>
+      </w:r>
+      <w:r>
+        <w:rPr>
+          <w:lang w:val="en-US"/>
+        </w:rPr>
+        <w:t>x</w:t>
+      </w:r>
+      <w:r>
+        <w:t>).</w:t>
+      </w:r>
+      <w:r>
+        <w:t xml:space="preserve"> На отрезке </w:t>
+      </w:r>
+      <w:r>
+        <w:t>[</w:t>
+      </w:r>
+      <w:r>
+        <w:t>0</w:t>
+      </w:r>
+      <w:r>
+        <w:t xml:space="preserve">, </w:t>
+      </w:r>
+      <w:r>
+        <w:rPr>
+          <w:lang w:val="en-US"/>
+        </w:rPr>
+        <w:t>pi</w:t>
+      </w:r>
+      <w:r>
+        <w:t xml:space="preserve"> * 7]</w:t>
+      </w:r>
+      <w:r>
+        <w:rPr>
+          <w:lang w:val="en-US"/>
+        </w:rPr>
+        <w:t>.</w:t>
+      </w:r>
+    </w:p>
+    <w:p>
+      <w:pPr>
+        <w:shd w:val="clear" w:color="auto" w:fill="FFFFFE"/>
+        <w:spacing w:line="285" w:lineRule="atLeast"/>
+      </w:pPr>
+      <w:r>
+        <w:t>Вывод</w:t>
+      </w:r>
+      <w:r>
+        <w:t>:</w:t>
+      </w:r>
+      <w:r>
+        <w:t xml:space="preserve"> на </w:t>
+      </w:r>
+      <w:proofErr w:type="spellStart"/>
+      <w:r>
+        <w:t>многомодальных</w:t>
+      </w:r>
+      <w:proofErr w:type="spellEnd"/>
+      <w:r>
+        <w:t xml:space="preserve"> функциях данные методы оптимизации находят локальные минимумы с большой успешностью</w:t>
+      </w:r>
+      <w:r>
+        <w:t>,</w:t>
+      </w:r>
+      <w:r>
+        <w:t xml:space="preserve"> но могут существовать функции при которых эти методы не смогут найти локальный минимум.</w:t>
+      </w:r>
+    </w:p>
+    <w:p>
+      <w:pPr>
+        <w:pStyle w:val="a3"/>
+        <w:numPr>
+          <w:ilvl w:val="0"/>
+          <w:numId w:val="1"/>
+        </w:numPr>
+        <w:shd w:val="clear" w:color="auto" w:fill="FFFFFE"/>
+        <w:spacing w:line="285" w:lineRule="atLeast"/>
+      </w:pPr>
+      <w:r>
+        <w:t>Код программы</w:t>
+      </w:r>
+      <w:r>
+        <w:t xml:space="preserve">: </w:t>
+      </w:r>
+      <w:r>
+        <w:rPr>
+          <w:lang w:val="en-US"/>
+        </w:rPr>
+        <w:t>https</w:t>
+      </w:r>
+      <w:r>
+        <w:t>://</w:t>
+      </w:r>
+      <w:proofErr w:type="spellStart"/>
+      <w:r>
+        <w:rPr>
+          <w:lang w:val="en-US"/>
+        </w:rPr>
+        <w:t>github</w:t>
+      </w:r>
+      <w:proofErr w:type="spellEnd"/>
+      <w:r>
+        <w:t>.</w:t>
+      </w:r>
+      <w:r>
+        <w:rPr>
+          <w:lang w:val="en-US"/>
+        </w:rPr>
+        <w:t>com</w:t>
+      </w:r>
+      <w:r>
+        <w:t>/</w:t>
+      </w:r>
+      <w:proofErr w:type="spellStart"/>
+      <w:r>
+        <w:rPr>
+          <w:lang w:val="en-US"/>
+        </w:rPr>
+        <w:t>KirillKurdyukov</w:t>
+      </w:r>
+      <w:proofErr w:type="spellEnd"/>
+      <w:r>
+        <w:t>/</w:t>
+      </w:r>
+      <w:r>
+        <w:rPr>
+          <w:lang w:val="en-US"/>
+        </w:rPr>
+        <w:t>Optimization</w:t>
+      </w:r>
+      <w:r>
+        <w:t>-</w:t>
+      </w:r>
+      <w:r>
+        <w:rPr>
+          <w:lang w:val="en-US"/>
+        </w:rPr>
+        <w:t>methods</w:t>
+      </w:r>
+      <w:r>
+        <w:t>/</w:t>
+      </w:r>
+      <w:r>
+        <w:rPr>
+          <w:lang w:val="en-US"/>
+        </w:rPr>
+        <w:t>tree</w:t>
+      </w:r>
+      <w:r>
+        <w:t>/</w:t>
+      </w:r>
+      <w:r>
+        <w:rPr>
+          <w:lang w:val="en-US"/>
+        </w:rPr>
+        <w:t>main</w:t>
+      </w:r>
+      <w:r>
+        <w:t>/</w:t>
+      </w:r>
+      <w:r>
+        <w:rPr>
+          <w:lang w:val="en-US"/>
+        </w:rPr>
+        <w:t>Lab</w:t>
+      </w:r>
+      <w:r>
+        <w:t>1</w:t>
+      </w:r>
+    </w:p>
+    <w:p>
+      <w:r>
+        <w:t xml:space="preserve"> </w:t>
+      </w:r>
+    </w:p>
     <w:sectPr>
       <w:pgSz w:w="11906" w:h="16838"/>
       <w:pgMar w:top="1134" w:right="850" w:bottom="1134" w:left="1701" w:header="708" w:footer="708" w:gutter="0"/>

--- a/Lab1/Лабораторная номер 1, МетОпт.docx
+++ b/Lab1/Лабораторная номер 1, МетОпт.docx
@@ -79,27 +79,35 @@
       </w:r>
     </w:p>
     <w:p>
-      <w:r>
+      <w:pPr>
         <w:rPr>
           <w:b/>
           <w:bCs/>
         </w:rPr>
-        <w:t>Задача лабораторной работы</w:t>
-      </w:r>
+      </w:pPr>
       <w:r>
         <w:rPr>
           <w:b/>
           <w:bCs/>
         </w:rPr>
-        <w:t>:</w:t>
+        <w:t>Задача лабораторной работы</w:t>
       </w:r>
       <w:r>
         <w:rPr>
           <w:b/>
           <w:bCs/>
         </w:rPr>
+        <w:t>:</w:t>
+      </w:r>
+      <w:r>
+        <w:rPr>
+          <w:b/>
+          <w:bCs/>
+        </w:rPr>
         <w:t xml:space="preserve"> </w:t>
       </w:r>
+    </w:p>
+    <w:p>
       <w:r>
         <w:t>Реализовать алгоритмы одномерной минимизации функции</w:t>
       </w:r>
@@ -204,7 +212,6 @@
         <w:t>.</w:t>
       </w:r>
     </w:p>
-    <w:p/>
     <w:p>
       <w:r>
         <w:t xml:space="preserve">Нашей команды для анализа и тестирования алгоритмов дан был 3-ий вариант. </w:t>
@@ -310,6 +317,78 @@
     </w:p>
     <w:p>
       <w:r>
+        <w:t xml:space="preserve">Функция x </w:t>
+      </w:r>
+      <w:proofErr w:type="spellStart"/>
+      <w:r>
+        <w:t>sin</w:t>
+      </w:r>
+      <w:proofErr w:type="spellEnd"/>
+      <w:r>
+        <w:t xml:space="preserve">(x)+2 </w:t>
+      </w:r>
+      <w:proofErr w:type="spellStart"/>
+      <w:r>
+        <w:t>cos</w:t>
+      </w:r>
+      <w:proofErr w:type="spellEnd"/>
+      <w:r>
+        <w:t xml:space="preserve">(x) непрерывна и </w:t>
+      </w:r>
+      <w:proofErr w:type="spellStart"/>
+      <w:r>
+        <w:t>унимодальна</w:t>
+      </w:r>
+      <w:proofErr w:type="spellEnd"/>
+      <w:r>
+        <w:t xml:space="preserve"> на отрезке [−6; −4]. Для нахождения минимума найдем стационарную точку, взяв производную и приравняв её к нулю.</w:t>
+      </w:r>
+    </w:p>
+    <w:p>
+      <w:pPr>
+        <w:rPr>
+          <w:b/>
+          <w:bCs/>
+        </w:rPr>
+      </w:pPr>
+      <w:r>
+        <w:t xml:space="preserve"> (x </w:t>
+      </w:r>
+      <w:proofErr w:type="spellStart"/>
+      <w:r>
+        <w:t>sin</w:t>
+      </w:r>
+      <w:proofErr w:type="spellEnd"/>
+      <w:r>
+        <w:t xml:space="preserve"> x + 2 </w:t>
+      </w:r>
+      <w:proofErr w:type="spellStart"/>
+      <w:r>
+        <w:t>cos</w:t>
+      </w:r>
+      <w:proofErr w:type="spellEnd"/>
+      <w:r>
+        <w:t xml:space="preserve"> x) 0 = </w:t>
+      </w:r>
+      <w:proofErr w:type="spellStart"/>
+      <w:r>
+        <w:t>tg</w:t>
+      </w:r>
+      <w:proofErr w:type="spellEnd"/>
+      <w:r>
+        <w:t xml:space="preserve"> x − x = 0 Нули приведенного уравнения не выражаются в элементарных функциях, поэтому воспользуемся математическим пакетом </w:t>
+      </w:r>
+      <w:proofErr w:type="spellStart"/>
+      <w:r>
+        <w:t>WolframAlpha</w:t>
+      </w:r>
+      <w:proofErr w:type="spellEnd"/>
+      <w:r>
+        <w:t xml:space="preserve"> и найдем примерное значение корней данного уравнения.</w:t>
+      </w:r>
+    </w:p>
+    <w:p>
+      <w:r>
         <w:t xml:space="preserve">1) </w:t>
       </w:r>
       <w:r>
@@ -360,9 +439,9 @@
           <w:noProof/>
         </w:rPr>
         <w:drawing>
-          <wp:inline distT="0" distB="0" distL="0" distR="0" wp14:anchorId="3EFA50F2" wp14:editId="00549F78">
-            <wp:extent cx="5940425" cy="4443730"/>
-            <wp:effectExtent l="0" t="0" r="3175" b="0"/>
+          <wp:inline distT="0" distB="0" distL="0" distR="0" wp14:anchorId="3EFA50F2" wp14:editId="76C874AD">
+            <wp:extent cx="4716780" cy="3528384"/>
+            <wp:effectExtent l="0" t="0" r="7620" b="0"/>
             <wp:docPr id="1" name="Рисунок 1"/>
             <wp:cNvGraphicFramePr>
               <a:graphicFrameLocks xmlns:a="http://schemas.openxmlformats.org/drawingml/2006/main" noChangeAspect="1"/>
@@ -389,7 +468,7 @@
                   <pic:spPr>
                     <a:xfrm>
                       <a:off x="0" y="0"/>
-                      <a:ext cx="5940425" cy="4443730"/>
+                      <a:ext cx="4827991" cy="3611576"/>
                     </a:xfrm>
                     <a:prstGeom prst="rect">
                       <a:avLst/>
@@ -477,15 +556,8 @@
       </w:r>
     </w:p>
     <w:p>
-      <w:pPr>
-        <w:rPr>
-          <w:lang w:val="en-US"/>
-        </w:rPr>
-      </w:pPr>
-    </w:p>
-    <w:p>
-      <w:r>
-        <w:t xml:space="preserve">2)  </w:t>
+      <w:r>
+        <w:t xml:space="preserve">2) </w:t>
       </w:r>
       <w:r>
         <w:t xml:space="preserve">Все таблицы расчетов вычисляются на отрезке </w:t>
@@ -503,6 +575,9 @@
         <w:t xml:space="preserve">3) </w:t>
       </w:r>
       <w:r>
+        <w:rPr>
+          <w:noProof/>
+        </w:rPr>
         <w:drawing>
           <wp:inline distT="0" distB="0" distL="0" distR="0" wp14:anchorId="36197DB3" wp14:editId="569A4187">
             <wp:extent cx="5940425" cy="2966085"/>
@@ -542,7 +617,15 @@
     </w:p>
     <w:p>
       <w:r>
-        <w:t>4) Видно из графиков</w:t>
+        <w:t xml:space="preserve">4) </w:t>
+      </w:r>
+      <w:proofErr w:type="gramStart"/>
+      <w:r>
+        <w:t>Видно</w:t>
+      </w:r>
+      <w:proofErr w:type="gramEnd"/>
+      <w:r>
+        <w:t xml:space="preserve"> из графиков</w:t>
       </w:r>
       <w:r>
         <w:t>,</w:t>
@@ -559,129 +642,26 @@
         <w:t xml:space="preserve"> и парабол было произведено наименьшее количество вычислений по сравнению с другими функциями.</w:t>
       </w:r>
     </w:p>
-    <w:p/>
-    <w:p>
-      <w:pPr>
-        <w:shd w:val="clear" w:color="auto" w:fill="FFFFFE"/>
-        <w:spacing w:line="285" w:lineRule="atLeast"/>
-        <w:rPr>
-          <w:lang w:val="en-US"/>
-        </w:rPr>
-      </w:pPr>
-      <w:r>
-        <w:t xml:space="preserve">5)  Для тестирования была взята следующая </w:t>
-      </w:r>
-      <w:proofErr w:type="spellStart"/>
-      <w:r>
-        <w:t>многомодальная</w:t>
-      </w:r>
-      <w:proofErr w:type="spellEnd"/>
-      <w:r>
-        <w:t xml:space="preserve"> функция</w:t>
-      </w:r>
-      <w:r>
-        <w:t xml:space="preserve">: </w:t>
-      </w:r>
-      <w:r>
-        <w:rPr>
-          <w:lang w:val="en-US"/>
-        </w:rPr>
-        <w:t>f</w:t>
-      </w:r>
-      <w:r>
-        <w:t>(</w:t>
-      </w:r>
-      <w:r>
-        <w:rPr>
-          <w:lang w:val="en-US"/>
-        </w:rPr>
-        <w:t>x</w:t>
-      </w:r>
-      <w:r>
-        <w:t xml:space="preserve">) = </w:t>
-      </w:r>
-      <w:r>
-        <w:rPr>
-          <w:lang w:val="en-US"/>
-        </w:rPr>
-        <w:t>x</w:t>
-      </w:r>
-      <w:r>
-        <w:t xml:space="preserve"> * </w:t>
-      </w:r>
-      <w:r>
-        <w:rPr>
-          <w:lang w:val="en-US"/>
-        </w:rPr>
-        <w:t>sin</w:t>
-      </w:r>
-      <w:r>
-        <w:t>(</w:t>
-      </w:r>
-      <w:r>
-        <w:rPr>
-          <w:lang w:val="en-US"/>
-        </w:rPr>
-        <w:t>x</w:t>
-      </w:r>
-      <w:r>
-        <w:t>).</w:t>
-      </w:r>
-      <w:r>
-        <w:t xml:space="preserve"> На отрезке </w:t>
-      </w:r>
-      <w:r>
-        <w:t>[</w:t>
-      </w:r>
-      <w:r>
-        <w:t>0</w:t>
-      </w:r>
-      <w:r>
-        <w:t xml:space="preserve">, </w:t>
-      </w:r>
-      <w:r>
-        <w:rPr>
-          <w:lang w:val="en-US"/>
-        </w:rPr>
-        <w:t>pi</w:t>
-      </w:r>
-      <w:r>
-        <w:t xml:space="preserve"> * 7]</w:t>
-      </w:r>
-      <w:r>
-        <w:rPr>
-          <w:lang w:val="en-US"/>
-        </w:rPr>
-        <w:t>.</w:t>
-      </w:r>
-    </w:p>
-    <w:p>
-      <w:pPr>
-        <w:shd w:val="clear" w:color="auto" w:fill="FFFFFE"/>
-        <w:spacing w:line="285" w:lineRule="atLeast"/>
-      </w:pPr>
-      <w:r>
-        <w:t>Вывод</w:t>
-      </w:r>
-      <w:r>
+    <w:p>
+      <w:pPr>
+        <w:rPr>
+          <w:b/>
+          <w:bCs/>
+        </w:rPr>
+      </w:pPr>
+      <w:r>
+        <w:rPr>
+          <w:b/>
+          <w:bCs/>
+        </w:rPr>
+        <w:t>Сравнение методов</w:t>
+      </w:r>
+      <w:r>
+        <w:rPr>
+          <w:b/>
+          <w:bCs/>
+        </w:rPr>
         <w:t>:</w:t>
-      </w:r>
-      <w:r>
-        <w:t xml:space="preserve"> на </w:t>
-      </w:r>
-      <w:proofErr w:type="spellStart"/>
-      <w:r>
-        <w:t>многомодальных</w:t>
-      </w:r>
-      <w:proofErr w:type="spellEnd"/>
-      <w:r>
-        <w:t xml:space="preserve"> функциях данные методы оптимизации находят локальные минимумы с большой успешностью</w:t>
-      </w:r>
-      <w:r>
-        <w:t>,</w:t>
-      </w:r>
-      <w:r>
-        <w:t xml:space="preserve"> но могут существовать функции при которых эти методы не смогут найти локальный минимум.</w:t>
       </w:r>
     </w:p>
     <w:p>
@@ -689,12 +669,1402 @@
         <w:pStyle w:val="a3"/>
         <w:numPr>
           <w:ilvl w:val="0"/>
-          <w:numId w:val="1"/>
+          <w:numId w:val="8"/>
         </w:numPr>
+        <w:rPr>
+          <w:b/>
+          <w:bCs/>
+        </w:rPr>
+      </w:pPr>
+      <w:r>
+        <w:rPr>
+          <w:b/>
+          <w:bCs/>
+        </w:rPr>
+        <w:t>Метод дихотомии</w:t>
+      </w:r>
+      <w:r>
+        <w:t xml:space="preserve"> — наиболее простой в реализации метод. Показывает себя хорошо при малых ε. Однако метод дважды за итерацию вычисляет значение функции, что плохо, так как в методах оптимизации часто вычисление значения функции является дорогостоящей операцией.</w:t>
+      </w:r>
+    </w:p>
+    <w:p>
+      <w:pPr>
+        <w:pStyle w:val="a3"/>
+        <w:numPr>
+          <w:ilvl w:val="0"/>
+          <w:numId w:val="8"/>
+        </w:numPr>
+        <w:rPr>
+          <w:b/>
+          <w:bCs/>
+        </w:rPr>
+      </w:pPr>
+      <w:r>
+        <w:rPr>
+          <w:b/>
+          <w:bCs/>
+        </w:rPr>
+        <w:t>Метод золотого сечения</w:t>
+      </w:r>
+      <w:r>
+        <w:t xml:space="preserve"> — это некоторое улучшение предыдущего метода. За итерацию он вычисляет функцию один раз, в отличие от метода Дихотомии. С другой стороны, за итерацию отрезок уменьшается не так сильно, как в Дихотомии. Тем не менее, по количеству обращений к функции метод Золотого сечения побеждает.</w:t>
+      </w:r>
+    </w:p>
+    <w:p>
+      <w:pPr>
+        <w:pStyle w:val="a3"/>
+        <w:numPr>
+          <w:ilvl w:val="0"/>
+          <w:numId w:val="8"/>
+        </w:numPr>
+        <w:rPr>
+          <w:b/>
+          <w:bCs/>
+        </w:rPr>
+      </w:pPr>
+      <w:r>
+        <w:rPr>
+          <w:b/>
+          <w:bCs/>
+        </w:rPr>
+        <w:t>Метод Фибоначчи</w:t>
+      </w:r>
+      <w:r>
+        <w:t xml:space="preserve"> — также как и метод золотого сечения требует двух вычислений функции на первой итерации, а на каждой последующей только по одному, но в отличии от метода золотого сечения на каждой итерации меняется коэффициент интервала неопределенности</w:t>
+      </w:r>
+      <w:r>
+        <w:t>. (</w:t>
+      </w:r>
+      <w:r>
+        <w:t>В ходе лабораторной работы было выяснено, ч</w:t>
+      </w:r>
+      <w:r>
+        <w:t>то</w:t>
+      </w:r>
+      <w:r>
+        <w:t xml:space="preserve"> эффективность метода золотого сечения и метода Фибоначчи относительно метода Дихотомии при ε ≈ </w:t>
+      </w:r>
+      <w:r>
+        <w:lastRenderedPageBreak/>
+        <w:t xml:space="preserve">10−9 составила около 134% (отношение вызовов функции 63 </w:t>
+      </w:r>
+      <w:r>
+        <w:t xml:space="preserve">/ </w:t>
+      </w:r>
+      <w:r>
+        <w:t xml:space="preserve">47 ), при ε ≈ 10−5 — около 130% (отношение вызовов функции 35 </w:t>
+      </w:r>
+      <w:r>
+        <w:t xml:space="preserve">/ </w:t>
+      </w:r>
+      <w:r>
+        <w:t>27 ), а при больших ε ≈ 10−1 особой разницы нет</w:t>
+      </w:r>
+      <w:r>
+        <w:t>)</w:t>
+      </w:r>
+    </w:p>
+    <w:p>
+      <w:pPr>
+        <w:pStyle w:val="a3"/>
+        <w:numPr>
+          <w:ilvl w:val="0"/>
+          <w:numId w:val="8"/>
+        </w:numPr>
+      </w:pPr>
+      <w:r>
+        <w:rPr>
+          <w:b/>
+          <w:bCs/>
+        </w:rPr>
+        <w:t>Метод парабол</w:t>
+      </w:r>
+      <w:r>
+        <w:t xml:space="preserve"> аппроксимирует данную функцию с помощью квадратичной функции. Высокая скорость метода парабол гарантируется только вблизи точки минимума. Начальные стадии метода отличаются нестабильной скоростью сходимости: метод совершает то очень большие, то наоборот слишком маленькие шаги. Также стоит заметить, что довольно много соседних итераций метода парабол имеют отношение длин отрезков близкое к 1. </w:t>
+      </w:r>
+    </w:p>
+    <w:p>
+      <w:pPr>
+        <w:pStyle w:val="a3"/>
+        <w:numPr>
+          <w:ilvl w:val="0"/>
+          <w:numId w:val="8"/>
+        </w:numPr>
+      </w:pPr>
+      <w:r>
+        <w:rPr>
+          <w:b/>
+          <w:bCs/>
+        </w:rPr>
+        <w:t xml:space="preserve">Комбинированный метод </w:t>
+      </w:r>
+      <w:proofErr w:type="spellStart"/>
+      <w:r>
+        <w:rPr>
+          <w:b/>
+          <w:bCs/>
+        </w:rPr>
+        <w:t>Брента</w:t>
+      </w:r>
+      <w:proofErr w:type="spellEnd"/>
+      <w:r>
+        <w:t xml:space="preserve"> — комбинация метода золотого сечения и метода парабол. По результатам эксперимента было установлено, что метод </w:t>
+      </w:r>
+      <w:proofErr w:type="spellStart"/>
+      <w:r>
+        <w:t>Брента</w:t>
+      </w:r>
+      <w:proofErr w:type="spellEnd"/>
+      <w:r>
+        <w:t xml:space="preserve"> оптимальнее метода золотого сечения и метода Фибоначчи. К сожалению, он все же проигрывает методу парабол в скорости сходимости. С другой стороны, метод </w:t>
+      </w:r>
+      <w:proofErr w:type="spellStart"/>
+      <w:r>
+        <w:t>Брента</w:t>
+      </w:r>
+      <w:proofErr w:type="spellEnd"/>
+      <w:r>
+        <w:t xml:space="preserve"> стабильнее метода парабол</w:t>
+      </w:r>
+      <w:r>
+        <w:rPr>
+          <w:lang w:val="en-US"/>
+        </w:rPr>
+        <w:t>.</w:t>
+      </w:r>
+    </w:p>
+    <w:p>
+      <w:pPr>
         <w:shd w:val="clear" w:color="auto" w:fill="FFFFFE"/>
         <w:spacing w:line="285" w:lineRule="atLeast"/>
-      </w:pPr>
-      <w:r>
+        <w:rPr>
+          <w:b/>
+          <w:bCs/>
+        </w:rPr>
+      </w:pPr>
+      <w:r>
+        <w:t>5)</w:t>
+      </w:r>
+      <w:r>
+        <w:rPr>
+          <w:b/>
+          <w:bCs/>
+        </w:rPr>
+        <w:t xml:space="preserve">  </w:t>
+      </w:r>
+      <w:r>
+        <w:rPr>
+          <w:b/>
+          <w:bCs/>
+        </w:rPr>
+        <w:t xml:space="preserve">Тестирование на </w:t>
+      </w:r>
+      <w:proofErr w:type="spellStart"/>
+      <w:r>
+        <w:rPr>
+          <w:b/>
+          <w:bCs/>
+        </w:rPr>
+        <w:t>многомодальных</w:t>
+      </w:r>
+      <w:proofErr w:type="spellEnd"/>
+      <w:r>
+        <w:rPr>
+          <w:b/>
+          <w:bCs/>
+        </w:rPr>
+        <w:t xml:space="preserve"> функциях.</w:t>
+      </w:r>
+    </w:p>
+    <w:p>
+      <w:r>
+        <w:t>Для тестирования были подобраны несколько функций и взят ε = 10−</w:t>
+      </w:r>
+      <w:proofErr w:type="gramStart"/>
+      <w:r>
+        <w:t>4 .</w:t>
+      </w:r>
+      <w:proofErr w:type="gramEnd"/>
+      <w:r>
+        <w:t xml:space="preserve"> Первая функция: x </w:t>
+      </w:r>
+      <w:proofErr w:type="spellStart"/>
+      <w:r>
+        <w:t>sin</w:t>
+      </w:r>
+      <w:proofErr w:type="spellEnd"/>
+      <w:r>
+        <w:t xml:space="preserve"> x+2 </w:t>
+      </w:r>
+      <w:proofErr w:type="spellStart"/>
+      <w:r>
+        <w:t>cos</w:t>
+      </w:r>
+      <w:proofErr w:type="spellEnd"/>
+      <w:r>
+        <w:t xml:space="preserve"> x на отрезке [1; 13]. На данном отрезке глобальный минимум </w:t>
+      </w:r>
+      <w:proofErr w:type="spellStart"/>
+      <w:r>
+        <w:t>xmin</w:t>
+      </w:r>
+      <w:proofErr w:type="spellEnd"/>
+      <w:r>
+        <w:t xml:space="preserve"> = 10.9041, локальный минимум </w:t>
+      </w:r>
+      <w:proofErr w:type="spellStart"/>
+      <w:r>
+        <w:t>xmin</w:t>
+      </w:r>
+      <w:proofErr w:type="spellEnd"/>
+      <w:r>
+        <w:t xml:space="preserve">, </w:t>
+      </w:r>
+      <w:proofErr w:type="spellStart"/>
+      <w:r>
+        <w:t>loc</w:t>
+      </w:r>
+      <w:proofErr w:type="spellEnd"/>
+      <w:r>
+        <w:t xml:space="preserve"> = 4.493.</w:t>
+      </w:r>
+    </w:p>
+    <w:tbl>
+      <w:tblPr>
+        <w:tblStyle w:val="a4"/>
+        <w:tblW w:w="0" w:type="auto"/>
+        <w:tblLook w:val="04A0" w:firstRow="1" w:lastRow="0" w:firstColumn="1" w:lastColumn="0" w:noHBand="0" w:noVBand="1"/>
+      </w:tblPr>
+      <w:tblGrid>
+        <w:gridCol w:w="3115"/>
+        <w:gridCol w:w="3115"/>
+        <w:gridCol w:w="3115"/>
+      </w:tblGrid>
+      <w:tr>
+        <w:tc>
+          <w:tcPr>
+            <w:tcW w:w="3115" w:type="dxa"/>
+          </w:tcPr>
+          <w:p>
+            <w:r>
+              <w:t>Метод</w:t>
+            </w:r>
+          </w:p>
+        </w:tc>
+        <w:tc>
+          <w:tcPr>
+            <w:tcW w:w="3115" w:type="dxa"/>
+          </w:tcPr>
+          <w:p>
+            <w:r>
+              <w:t>Ответ</w:t>
+            </w:r>
+          </w:p>
+        </w:tc>
+        <w:tc>
+          <w:tcPr>
+            <w:tcW w:w="3115" w:type="dxa"/>
+          </w:tcPr>
+          <w:p>
+            <w:r>
+              <w:t xml:space="preserve">Количество вызовов </w:t>
+            </w:r>
+            <w:r>
+              <w:rPr>
+                <w:lang w:val="en-US"/>
+              </w:rPr>
+              <w:t>f</w:t>
+            </w:r>
+          </w:p>
+        </w:tc>
+      </w:tr>
+      <w:tr>
+        <w:tc>
+          <w:tcPr>
+            <w:tcW w:w="3115" w:type="dxa"/>
+          </w:tcPr>
+          <w:p>
+            <w:r>
+              <w:t xml:space="preserve">Дихотомия </w:t>
+            </w:r>
+          </w:p>
+        </w:tc>
+        <w:tc>
+          <w:tcPr>
+            <w:tcW w:w="3115" w:type="dxa"/>
+          </w:tcPr>
+          <w:p>
+            <w:pPr>
+              <w:rPr>
+                <w:lang w:val="en-US"/>
+              </w:rPr>
+            </w:pPr>
+            <w:r>
+              <w:t>4.493400</w:t>
+            </w:r>
+          </w:p>
+        </w:tc>
+        <w:tc>
+          <w:tcPr>
+            <w:tcW w:w="3115" w:type="dxa"/>
+          </w:tcPr>
+          <w:p>
+            <w:pPr>
+              <w:rPr>
+                <w:lang w:val="en-US"/>
+              </w:rPr>
+            </w:pPr>
+            <w:r>
+              <w:rPr>
+                <w:lang w:val="en-US"/>
+              </w:rPr>
+              <w:t>35</w:t>
+            </w:r>
+          </w:p>
+        </w:tc>
+      </w:tr>
+      <w:tr>
+        <w:tc>
+          <w:tcPr>
+            <w:tcW w:w="3115" w:type="dxa"/>
+          </w:tcPr>
+          <w:p>
+            <w:r>
+              <w:t>Золотого сечения</w:t>
+            </w:r>
+          </w:p>
+        </w:tc>
+        <w:tc>
+          <w:tcPr>
+            <w:tcW w:w="3115" w:type="dxa"/>
+          </w:tcPr>
+          <w:p>
+            <w:pPr>
+              <w:rPr>
+                <w:lang w:val="en-US"/>
+              </w:rPr>
+            </w:pPr>
+            <w:r>
+              <w:rPr>
+                <w:lang w:val="en-US"/>
+              </w:rPr>
+              <w:t>4.493378</w:t>
+            </w:r>
+          </w:p>
+        </w:tc>
+        <w:tc>
+          <w:tcPr>
+            <w:tcW w:w="3115" w:type="dxa"/>
+          </w:tcPr>
+          <w:p>
+            <w:pPr>
+              <w:rPr>
+                <w:lang w:val="en-US"/>
+              </w:rPr>
+            </w:pPr>
+            <w:r>
+              <w:rPr>
+                <w:lang w:val="en-US"/>
+              </w:rPr>
+              <w:t>26</w:t>
+            </w:r>
+          </w:p>
+        </w:tc>
+      </w:tr>
+      <w:tr>
+        <w:tc>
+          <w:tcPr>
+            <w:tcW w:w="3115" w:type="dxa"/>
+          </w:tcPr>
+          <w:p>
+            <w:r>
+              <w:t>Фибоначчи</w:t>
+            </w:r>
+          </w:p>
+        </w:tc>
+        <w:tc>
+          <w:tcPr>
+            <w:tcW w:w="3115" w:type="dxa"/>
+          </w:tcPr>
+          <w:p>
+            <w:pPr>
+              <w:rPr>
+                <w:lang w:val="en-US"/>
+              </w:rPr>
+            </w:pPr>
+            <w:r>
+              <w:rPr>
+                <w:lang w:val="en-US"/>
+              </w:rPr>
+              <w:t>4.493394</w:t>
+            </w:r>
+          </w:p>
+        </w:tc>
+        <w:tc>
+          <w:tcPr>
+            <w:tcW w:w="3115" w:type="dxa"/>
+          </w:tcPr>
+          <w:p>
+            <w:pPr>
+              <w:rPr>
+                <w:lang w:val="en-US"/>
+              </w:rPr>
+            </w:pPr>
+            <w:r>
+              <w:rPr>
+                <w:lang w:val="en-US"/>
+              </w:rPr>
+              <w:t>27</w:t>
+            </w:r>
+          </w:p>
+        </w:tc>
+      </w:tr>
+      <w:tr>
+        <w:tc>
+          <w:tcPr>
+            <w:tcW w:w="3115" w:type="dxa"/>
+          </w:tcPr>
+          <w:p>
+            <w:r>
+              <w:t>Парабол</w:t>
+            </w:r>
+          </w:p>
+        </w:tc>
+        <w:tc>
+          <w:tcPr>
+            <w:tcW w:w="3115" w:type="dxa"/>
+          </w:tcPr>
+          <w:p>
+            <w:pPr>
+              <w:rPr>
+                <w:lang w:val="en-US"/>
+              </w:rPr>
+            </w:pPr>
+            <w:r>
+              <w:rPr>
+                <w:lang w:val="en-US"/>
+              </w:rPr>
+              <w:t>4.493394</w:t>
+            </w:r>
+          </w:p>
+        </w:tc>
+        <w:tc>
+          <w:tcPr>
+            <w:tcW w:w="3115" w:type="dxa"/>
+          </w:tcPr>
+          <w:p>
+            <w:pPr>
+              <w:rPr>
+                <w:lang w:val="en-US"/>
+              </w:rPr>
+            </w:pPr>
+            <w:r>
+              <w:rPr>
+                <w:lang w:val="en-US"/>
+              </w:rPr>
+              <w:t>14</w:t>
+            </w:r>
+          </w:p>
+        </w:tc>
+      </w:tr>
+      <w:tr>
+        <w:tc>
+          <w:tcPr>
+            <w:tcW w:w="3115" w:type="dxa"/>
+          </w:tcPr>
+          <w:p>
+            <w:proofErr w:type="spellStart"/>
+            <w:r>
+              <w:t>Брента</w:t>
+            </w:r>
+            <w:proofErr w:type="spellEnd"/>
+          </w:p>
+        </w:tc>
+        <w:tc>
+          <w:tcPr>
+            <w:tcW w:w="3115" w:type="dxa"/>
+          </w:tcPr>
+          <w:p>
+            <w:pPr>
+              <w:rPr>
+                <w:lang w:val="en-US"/>
+              </w:rPr>
+            </w:pPr>
+            <w:r>
+              <w:rPr>
+                <w:lang w:val="en-US"/>
+              </w:rPr>
+              <w:t>4.493396</w:t>
+            </w:r>
+          </w:p>
+        </w:tc>
+        <w:tc>
+          <w:tcPr>
+            <w:tcW w:w="3115" w:type="dxa"/>
+          </w:tcPr>
+          <w:p>
+            <w:pPr>
+              <w:rPr>
+                <w:lang w:val="en-US"/>
+              </w:rPr>
+            </w:pPr>
+            <w:r>
+              <w:rPr>
+                <w:lang w:val="en-US"/>
+              </w:rPr>
+              <w:t>18</w:t>
+            </w:r>
+          </w:p>
+        </w:tc>
+      </w:tr>
+    </w:tbl>
+    <w:p/>
+    <w:p>
+      <w:pPr>
+        <w:shd w:val="clear" w:color="auto" w:fill="FFFFFE"/>
+        <w:spacing w:line="285" w:lineRule="atLeast"/>
+      </w:pPr>
+      <w:r>
+        <w:t xml:space="preserve">Вторая функция: e 2x −4x 3 −3x(5x−2) на отрезке [−3; 3.6]. На данном отрезке глобальный минимум </w:t>
+      </w:r>
+      <w:proofErr w:type="spellStart"/>
+      <w:r>
+        <w:t>xmin</w:t>
+      </w:r>
+      <w:proofErr w:type="spellEnd"/>
+      <w:r>
+        <w:t xml:space="preserve"> = −2.6864, локальный минимум </w:t>
+      </w:r>
+      <w:proofErr w:type="spellStart"/>
+      <w:r>
+        <w:t>xmin</w:t>
+      </w:r>
+      <w:proofErr w:type="spellEnd"/>
+      <w:r>
+        <w:t xml:space="preserve">, </w:t>
+      </w:r>
+      <w:proofErr w:type="spellStart"/>
+      <w:r>
+        <w:t>loc</w:t>
+      </w:r>
+      <w:proofErr w:type="spellEnd"/>
+      <w:r>
+        <w:t xml:space="preserve"> = 1.944.</w:t>
+      </w:r>
+    </w:p>
+    <w:tbl>
+      <w:tblPr>
+        <w:tblStyle w:val="a4"/>
+        <w:tblW w:w="0" w:type="auto"/>
+        <w:tblLook w:val="04A0" w:firstRow="1" w:lastRow="0" w:firstColumn="1" w:lastColumn="0" w:noHBand="0" w:noVBand="1"/>
+      </w:tblPr>
+      <w:tblGrid>
+        <w:gridCol w:w="3115"/>
+        <w:gridCol w:w="3115"/>
+        <w:gridCol w:w="3115"/>
+      </w:tblGrid>
+      <w:tr>
+        <w:tc>
+          <w:tcPr>
+            <w:tcW w:w="3115" w:type="dxa"/>
+          </w:tcPr>
+          <w:p>
+            <w:pPr>
+              <w:spacing w:line="285" w:lineRule="atLeast"/>
+            </w:pPr>
+            <w:r>
+              <w:t>Метод</w:t>
+            </w:r>
+          </w:p>
+        </w:tc>
+        <w:tc>
+          <w:tcPr>
+            <w:tcW w:w="3115" w:type="dxa"/>
+          </w:tcPr>
+          <w:p>
+            <w:pPr>
+              <w:spacing w:line="285" w:lineRule="atLeast"/>
+            </w:pPr>
+            <w:r>
+              <w:t>Ответ</w:t>
+            </w:r>
+          </w:p>
+        </w:tc>
+        <w:tc>
+          <w:tcPr>
+            <w:tcW w:w="3115" w:type="dxa"/>
+          </w:tcPr>
+          <w:p>
+            <w:pPr>
+              <w:spacing w:line="285" w:lineRule="atLeast"/>
+              <w:rPr>
+                <w:lang w:val="en-US"/>
+              </w:rPr>
+            </w:pPr>
+            <w:r>
+              <w:t xml:space="preserve">Количество вызовов </w:t>
+            </w:r>
+            <w:r>
+              <w:rPr>
+                <w:lang w:val="en-US"/>
+              </w:rPr>
+              <w:t>f</w:t>
+            </w:r>
+          </w:p>
+        </w:tc>
+      </w:tr>
+      <w:tr>
+        <w:tc>
+          <w:tcPr>
+            <w:tcW w:w="3115" w:type="dxa"/>
+          </w:tcPr>
+          <w:p>
+            <w:pPr>
+              <w:spacing w:line="285" w:lineRule="atLeast"/>
+              <w:rPr>
+                <w:b/>
+                <w:bCs/>
+              </w:rPr>
+            </w:pPr>
+            <w:r>
+              <w:t xml:space="preserve">Дихотомия </w:t>
+            </w:r>
+          </w:p>
+        </w:tc>
+        <w:tc>
+          <w:tcPr>
+            <w:tcW w:w="3115" w:type="dxa"/>
+          </w:tcPr>
+          <w:p>
+            <w:pPr>
+              <w:spacing w:line="285" w:lineRule="atLeast"/>
+            </w:pPr>
+            <w:r>
+              <w:t>1.944406</w:t>
+            </w:r>
+          </w:p>
+        </w:tc>
+        <w:tc>
+          <w:tcPr>
+            <w:tcW w:w="3115" w:type="dxa"/>
+          </w:tcPr>
+          <w:p>
+            <w:pPr>
+              <w:spacing w:line="285" w:lineRule="atLeast"/>
+              <w:rPr>
+                <w:b/>
+                <w:bCs/>
+              </w:rPr>
+            </w:pPr>
+            <w:r>
+              <w:rPr>
+                <w:lang w:val="en-US"/>
+              </w:rPr>
+              <w:t>3</w:t>
+            </w:r>
+            <w:r>
+              <w:t>3</w:t>
+            </w:r>
+          </w:p>
+        </w:tc>
+      </w:tr>
+      <w:tr>
+        <w:tc>
+          <w:tcPr>
+            <w:tcW w:w="3115" w:type="dxa"/>
+          </w:tcPr>
+          <w:p>
+            <w:pPr>
+              <w:spacing w:line="285" w:lineRule="atLeast"/>
+              <w:rPr>
+                <w:b/>
+                <w:bCs/>
+              </w:rPr>
+            </w:pPr>
+            <w:r>
+              <w:t>Золотого сечения</w:t>
+            </w:r>
+          </w:p>
+        </w:tc>
+        <w:tc>
+          <w:tcPr>
+            <w:tcW w:w="3115" w:type="dxa"/>
+          </w:tcPr>
+          <w:p>
+            <w:pPr>
+              <w:spacing w:line="285" w:lineRule="atLeast"/>
+            </w:pPr>
+            <w:r>
+              <w:t>1.944388</w:t>
+            </w:r>
+          </w:p>
+        </w:tc>
+        <w:tc>
+          <w:tcPr>
+            <w:tcW w:w="3115" w:type="dxa"/>
+          </w:tcPr>
+          <w:p>
+            <w:pPr>
+              <w:spacing w:line="285" w:lineRule="atLeast"/>
+            </w:pPr>
+            <w:r>
+              <w:rPr>
+                <w:lang w:val="en-US"/>
+              </w:rPr>
+              <w:t>2</w:t>
+            </w:r>
+            <w:r>
+              <w:t>5</w:t>
+            </w:r>
+          </w:p>
+        </w:tc>
+      </w:tr>
+      <w:tr>
+        <w:tc>
+          <w:tcPr>
+            <w:tcW w:w="3115" w:type="dxa"/>
+          </w:tcPr>
+          <w:p>
+            <w:pPr>
+              <w:spacing w:line="285" w:lineRule="atLeast"/>
+              <w:rPr>
+                <w:b/>
+                <w:bCs/>
+              </w:rPr>
+            </w:pPr>
+            <w:r>
+              <w:t>Фибоначчи</w:t>
+            </w:r>
+          </w:p>
+        </w:tc>
+        <w:tc>
+          <w:tcPr>
+            <w:tcW w:w="3115" w:type="dxa"/>
+          </w:tcPr>
+          <w:p>
+            <w:pPr>
+              <w:spacing w:line="285" w:lineRule="atLeast"/>
+            </w:pPr>
+            <w:r>
+              <w:t>1.944342</w:t>
+            </w:r>
+          </w:p>
+        </w:tc>
+        <w:tc>
+          <w:tcPr>
+            <w:tcW w:w="3115" w:type="dxa"/>
+          </w:tcPr>
+          <w:p>
+            <w:pPr>
+              <w:spacing w:line="285" w:lineRule="atLeast"/>
+            </w:pPr>
+            <w:r>
+              <w:rPr>
+                <w:lang w:val="en-US"/>
+              </w:rPr>
+              <w:t>2</w:t>
+            </w:r>
+            <w:r>
+              <w:t>6</w:t>
+            </w:r>
+          </w:p>
+        </w:tc>
+      </w:tr>
+      <w:tr>
+        <w:tc>
+          <w:tcPr>
+            <w:tcW w:w="3115" w:type="dxa"/>
+          </w:tcPr>
+          <w:p>
+            <w:pPr>
+              <w:spacing w:line="285" w:lineRule="atLeast"/>
+              <w:rPr>
+                <w:b/>
+                <w:bCs/>
+              </w:rPr>
+            </w:pPr>
+            <w:r>
+              <w:t>Парабол</w:t>
+            </w:r>
+          </w:p>
+        </w:tc>
+        <w:tc>
+          <w:tcPr>
+            <w:tcW w:w="3115" w:type="dxa"/>
+          </w:tcPr>
+          <w:p>
+            <w:pPr>
+              <w:spacing w:line="285" w:lineRule="atLeast"/>
+            </w:pPr>
+            <w:r>
+              <w:t>-2.686410</w:t>
+            </w:r>
+          </w:p>
+        </w:tc>
+        <w:tc>
+          <w:tcPr>
+            <w:tcW w:w="3115" w:type="dxa"/>
+          </w:tcPr>
+          <w:p>
+            <w:pPr>
+              <w:spacing w:line="285" w:lineRule="atLeast"/>
+            </w:pPr>
+            <w:r>
+              <w:t>29</w:t>
+            </w:r>
+          </w:p>
+        </w:tc>
+      </w:tr>
+      <w:tr>
+        <w:tc>
+          <w:tcPr>
+            <w:tcW w:w="3115" w:type="dxa"/>
+          </w:tcPr>
+          <w:p>
+            <w:pPr>
+              <w:spacing w:line="285" w:lineRule="atLeast"/>
+              <w:rPr>
+                <w:b/>
+                <w:bCs/>
+              </w:rPr>
+            </w:pPr>
+            <w:proofErr w:type="spellStart"/>
+            <w:r>
+              <w:t>Брента</w:t>
+            </w:r>
+            <w:proofErr w:type="spellEnd"/>
+          </w:p>
+        </w:tc>
+        <w:tc>
+          <w:tcPr>
+            <w:tcW w:w="3115" w:type="dxa"/>
+          </w:tcPr>
+          <w:p>
+            <w:pPr>
+              <w:spacing w:line="285" w:lineRule="atLeast"/>
+            </w:pPr>
+            <w:r>
+              <w:t>1.944342</w:t>
+            </w:r>
+          </w:p>
+        </w:tc>
+        <w:tc>
+          <w:tcPr>
+            <w:tcW w:w="3115" w:type="dxa"/>
+          </w:tcPr>
+          <w:p>
+            <w:pPr>
+              <w:spacing w:line="285" w:lineRule="atLeast"/>
+            </w:pPr>
+            <w:r>
+              <w:t>17</w:t>
+            </w:r>
+          </w:p>
+        </w:tc>
+      </w:tr>
+    </w:tbl>
+    <w:p>
+      <w:pPr>
+        <w:shd w:val="clear" w:color="auto" w:fill="FFFFFE"/>
+        <w:spacing w:line="285" w:lineRule="atLeast"/>
+        <w:rPr>
+          <w:b/>
+          <w:bCs/>
+        </w:rPr>
+      </w:pPr>
+    </w:p>
+    <w:p>
+      <w:pPr>
+        <w:shd w:val="clear" w:color="auto" w:fill="FFFFFE"/>
+        <w:spacing w:line="285" w:lineRule="atLeast"/>
+      </w:pPr>
+      <w:r>
+        <w:t xml:space="preserve">Третья функция: 4(x − </w:t>
+      </w:r>
+      <w:proofErr w:type="gramStart"/>
+      <w:r>
+        <w:t>1.2)(</w:t>
+      </w:r>
+      <w:proofErr w:type="gramEnd"/>
+      <w:r>
+        <w:t xml:space="preserve">x − 2)(x − 2.5)(x − 3)(x − 3.9)(x − 4) на отрезке [0.4; 5]. На данном отрезке глобальный минимум </w:t>
+      </w:r>
+      <w:proofErr w:type="spellStart"/>
+      <w:r>
+        <w:t>xmin</w:t>
+      </w:r>
+      <w:proofErr w:type="spellEnd"/>
+      <w:r>
+        <w:t xml:space="preserve"> = 1.43997, локальные минимумы </w:t>
+      </w:r>
+      <w:proofErr w:type="spellStart"/>
+      <w:r>
+        <w:t>xmin</w:t>
+      </w:r>
+      <w:proofErr w:type="spellEnd"/>
+      <w:r>
+        <w:t xml:space="preserve">, </w:t>
+      </w:r>
+      <w:proofErr w:type="spellStart"/>
+      <w:r>
+        <w:t>loc</w:t>
+      </w:r>
+      <w:proofErr w:type="spellEnd"/>
+      <w:r>
+        <w:t xml:space="preserve">, 1 = 2.759, </w:t>
+      </w:r>
+      <w:proofErr w:type="spellStart"/>
+      <w:r>
+        <w:t>xmin</w:t>
+      </w:r>
+      <w:proofErr w:type="spellEnd"/>
+      <w:r>
+        <w:t xml:space="preserve">, </w:t>
+      </w:r>
+      <w:proofErr w:type="spellStart"/>
+      <w:r>
+        <w:t>loc</w:t>
+      </w:r>
+      <w:proofErr w:type="spellEnd"/>
+      <w:r>
+        <w:t>, 2 = 3.953.</w:t>
+      </w:r>
+    </w:p>
+    <w:tbl>
+      <w:tblPr>
+        <w:tblStyle w:val="a4"/>
+        <w:tblW w:w="0" w:type="auto"/>
+        <w:tblLook w:val="04A0" w:firstRow="1" w:lastRow="0" w:firstColumn="1" w:lastColumn="0" w:noHBand="0" w:noVBand="1"/>
+      </w:tblPr>
+      <w:tblGrid>
+        <w:gridCol w:w="3115"/>
+        <w:gridCol w:w="3115"/>
+        <w:gridCol w:w="3115"/>
+      </w:tblGrid>
+      <w:tr>
+        <w:tc>
+          <w:tcPr>
+            <w:tcW w:w="3115" w:type="dxa"/>
+          </w:tcPr>
+          <w:p>
+            <w:pPr>
+              <w:spacing w:line="285" w:lineRule="atLeast"/>
+            </w:pPr>
+            <w:r>
+              <w:t xml:space="preserve">Метод </w:t>
+            </w:r>
+          </w:p>
+        </w:tc>
+        <w:tc>
+          <w:tcPr>
+            <w:tcW w:w="3115" w:type="dxa"/>
+          </w:tcPr>
+          <w:p>
+            <w:pPr>
+              <w:spacing w:line="285" w:lineRule="atLeast"/>
+            </w:pPr>
+            <w:r>
+              <w:t>Ответ</w:t>
+            </w:r>
+          </w:p>
+        </w:tc>
+        <w:tc>
+          <w:tcPr>
+            <w:tcW w:w="3115" w:type="dxa"/>
+          </w:tcPr>
+          <w:p>
+            <w:pPr>
+              <w:spacing w:line="285" w:lineRule="atLeast"/>
+              <w:rPr>
+                <w:lang w:val="en-US"/>
+              </w:rPr>
+            </w:pPr>
+            <w:r>
+              <w:t xml:space="preserve">Количество вызовов </w:t>
+            </w:r>
+            <w:r>
+              <w:rPr>
+                <w:lang w:val="en-US"/>
+              </w:rPr>
+              <w:t>f</w:t>
+            </w:r>
+          </w:p>
+        </w:tc>
+      </w:tr>
+      <w:tr>
+        <w:tc>
+          <w:tcPr>
+            <w:tcW w:w="3115" w:type="dxa"/>
+          </w:tcPr>
+          <w:p>
+            <w:pPr>
+              <w:spacing w:line="285" w:lineRule="atLeast"/>
+            </w:pPr>
+            <w:r>
+              <w:t xml:space="preserve">Дихотомия </w:t>
+            </w:r>
+          </w:p>
+        </w:tc>
+        <w:tc>
+          <w:tcPr>
+            <w:tcW w:w="3115" w:type="dxa"/>
+          </w:tcPr>
+          <w:p>
+            <w:pPr>
+              <w:spacing w:line="285" w:lineRule="atLeast"/>
+              <w:rPr>
+                <w:lang w:val="en-US"/>
+              </w:rPr>
+            </w:pPr>
+            <w:r>
+              <w:rPr>
+                <w:lang w:val="en-US"/>
+              </w:rPr>
+              <w:t>3.953245</w:t>
+            </w:r>
+          </w:p>
+        </w:tc>
+        <w:tc>
+          <w:tcPr>
+            <w:tcW w:w="3115" w:type="dxa"/>
+          </w:tcPr>
+          <w:p>
+            <w:pPr>
+              <w:spacing w:line="285" w:lineRule="atLeast"/>
+              <w:rPr>
+                <w:lang w:val="en-US"/>
+              </w:rPr>
+            </w:pPr>
+            <w:r>
+              <w:rPr>
+                <w:lang w:val="en-US"/>
+              </w:rPr>
+              <w:t>31</w:t>
+            </w:r>
+          </w:p>
+        </w:tc>
+      </w:tr>
+      <w:tr>
+        <w:tc>
+          <w:tcPr>
+            <w:tcW w:w="3115" w:type="dxa"/>
+          </w:tcPr>
+          <w:p>
+            <w:pPr>
+              <w:spacing w:line="285" w:lineRule="atLeast"/>
+            </w:pPr>
+            <w:r>
+              <w:t>Золотого сечения</w:t>
+            </w:r>
+          </w:p>
+        </w:tc>
+        <w:tc>
+          <w:tcPr>
+            <w:tcW w:w="3115" w:type="dxa"/>
+          </w:tcPr>
+          <w:p>
+            <w:pPr>
+              <w:spacing w:line="285" w:lineRule="atLeast"/>
+              <w:rPr>
+                <w:lang w:val="en-US"/>
+              </w:rPr>
+            </w:pPr>
+            <w:r>
+              <w:rPr>
+                <w:lang w:val="en-US"/>
+              </w:rPr>
+              <w:t>1.439965</w:t>
+            </w:r>
+          </w:p>
+        </w:tc>
+        <w:tc>
+          <w:tcPr>
+            <w:tcW w:w="3115" w:type="dxa"/>
+          </w:tcPr>
+          <w:p>
+            <w:pPr>
+              <w:spacing w:line="285" w:lineRule="atLeast"/>
+              <w:rPr>
+                <w:lang w:val="en-US"/>
+              </w:rPr>
+            </w:pPr>
+            <w:r>
+              <w:rPr>
+                <w:lang w:val="en-US"/>
+              </w:rPr>
+              <w:t>24</w:t>
+            </w:r>
+          </w:p>
+        </w:tc>
+      </w:tr>
+      <w:tr>
+        <w:tc>
+          <w:tcPr>
+            <w:tcW w:w="3115" w:type="dxa"/>
+          </w:tcPr>
+          <w:p>
+            <w:pPr>
+              <w:spacing w:line="285" w:lineRule="atLeast"/>
+            </w:pPr>
+            <w:r>
+              <w:t>Фибоначчи</w:t>
+            </w:r>
+          </w:p>
+        </w:tc>
+        <w:tc>
+          <w:tcPr>
+            <w:tcW w:w="3115" w:type="dxa"/>
+          </w:tcPr>
+          <w:p>
+            <w:pPr>
+              <w:spacing w:line="285" w:lineRule="atLeast"/>
+              <w:rPr>
+                <w:lang w:val="en-US"/>
+              </w:rPr>
+            </w:pPr>
+            <w:r>
+              <w:rPr>
+                <w:lang w:val="en-US"/>
+              </w:rPr>
+              <w:t>1.439989</w:t>
+            </w:r>
+          </w:p>
+        </w:tc>
+        <w:tc>
+          <w:tcPr>
+            <w:tcW w:w="3115" w:type="dxa"/>
+          </w:tcPr>
+          <w:p>
+            <w:pPr>
+              <w:spacing w:line="285" w:lineRule="atLeast"/>
+              <w:rPr>
+                <w:lang w:val="en-US"/>
+              </w:rPr>
+            </w:pPr>
+            <w:r>
+              <w:rPr>
+                <w:lang w:val="en-US"/>
+              </w:rPr>
+              <w:t>25</w:t>
+            </w:r>
+          </w:p>
+        </w:tc>
+      </w:tr>
+      <w:tr>
+        <w:tc>
+          <w:tcPr>
+            <w:tcW w:w="3115" w:type="dxa"/>
+          </w:tcPr>
+          <w:p>
+            <w:pPr>
+              <w:spacing w:line="285" w:lineRule="atLeast"/>
+            </w:pPr>
+            <w:r>
+              <w:t>Парабол</w:t>
+            </w:r>
+          </w:p>
+        </w:tc>
+        <w:tc>
+          <w:tcPr>
+            <w:tcW w:w="3115" w:type="dxa"/>
+          </w:tcPr>
+          <w:p>
+            <w:pPr>
+              <w:spacing w:line="285" w:lineRule="atLeast"/>
+              <w:rPr>
+                <w:lang w:val="en-US"/>
+              </w:rPr>
+            </w:pPr>
+            <w:r>
+              <w:rPr>
+                <w:lang w:val="en-US"/>
+              </w:rPr>
+              <w:t>2.758674</w:t>
+            </w:r>
+          </w:p>
+        </w:tc>
+        <w:tc>
+          <w:tcPr>
+            <w:tcW w:w="3115" w:type="dxa"/>
+          </w:tcPr>
+          <w:p>
+            <w:pPr>
+              <w:spacing w:line="285" w:lineRule="atLeast"/>
+              <w:rPr>
+                <w:lang w:val="en-US"/>
+              </w:rPr>
+            </w:pPr>
+            <w:r>
+              <w:rPr>
+                <w:lang w:val="en-US"/>
+              </w:rPr>
+              <w:t>17</w:t>
+            </w:r>
+          </w:p>
+        </w:tc>
+      </w:tr>
+      <w:tr>
+        <w:tc>
+          <w:tcPr>
+            <w:tcW w:w="3115" w:type="dxa"/>
+          </w:tcPr>
+          <w:p>
+            <w:pPr>
+              <w:spacing w:line="285" w:lineRule="atLeast"/>
+            </w:pPr>
+            <w:proofErr w:type="spellStart"/>
+            <w:r>
+              <w:t>Брента</w:t>
+            </w:r>
+            <w:proofErr w:type="spellEnd"/>
+          </w:p>
+        </w:tc>
+        <w:tc>
+          <w:tcPr>
+            <w:tcW w:w="3115" w:type="dxa"/>
+          </w:tcPr>
+          <w:p>
+            <w:pPr>
+              <w:spacing w:line="285" w:lineRule="atLeast"/>
+              <w:rPr>
+                <w:lang w:val="en-US"/>
+              </w:rPr>
+            </w:pPr>
+            <w:r>
+              <w:rPr>
+                <w:lang w:val="en-US"/>
+              </w:rPr>
+              <w:t>1.439990</w:t>
+            </w:r>
+          </w:p>
+        </w:tc>
+        <w:tc>
+          <w:tcPr>
+            <w:tcW w:w="3115" w:type="dxa"/>
+          </w:tcPr>
+          <w:p>
+            <w:pPr>
+              <w:spacing w:line="285" w:lineRule="atLeast"/>
+              <w:rPr>
+                <w:lang w:val="en-US"/>
+              </w:rPr>
+            </w:pPr>
+            <w:r>
+              <w:rPr>
+                <w:lang w:val="en-US"/>
+              </w:rPr>
+              <w:t>17</w:t>
+            </w:r>
+          </w:p>
+        </w:tc>
+      </w:tr>
+    </w:tbl>
+    <w:p>
+      <w:pPr>
+        <w:shd w:val="clear" w:color="auto" w:fill="FFFFFE"/>
+        <w:spacing w:line="285" w:lineRule="atLeast"/>
+      </w:pPr>
+    </w:p>
+    <w:p>
+      <w:pPr>
+        <w:shd w:val="clear" w:color="auto" w:fill="FFFFFE"/>
+        <w:spacing w:line="285" w:lineRule="atLeast"/>
+      </w:pPr>
+    </w:p>
+    <w:p>
+      <w:pPr>
+        <w:shd w:val="clear" w:color="auto" w:fill="FFFFFE"/>
+        <w:spacing w:line="285" w:lineRule="atLeast"/>
+      </w:pPr>
+    </w:p>
+    <w:p>
+      <w:pPr>
+        <w:shd w:val="clear" w:color="auto" w:fill="FFFFFE"/>
+        <w:spacing w:line="285" w:lineRule="atLeast"/>
+      </w:pPr>
+      <w:r>
+        <w:lastRenderedPageBreak/>
+        <w:t>Как видно из экспериментов, ответы для разных методов были разными. Более того, многие из них не совпали с глобальным минимумом. Происходит это из-за того, что поиск уходит в окрестность локального минимума и уже там работает с унимодальной функцией.</w:t>
+      </w:r>
+    </w:p>
+    <w:p>
+      <w:pPr>
+        <w:shd w:val="clear" w:color="auto" w:fill="FFFFFE"/>
+        <w:spacing w:line="285" w:lineRule="atLeast"/>
+      </w:pPr>
+      <w:r>
+        <w:t xml:space="preserve">В основном выделяется метод парабол. Из-за нестандартного способа поиска минимума его ответ часто не совпадает с ответами других методов. В первом эксперименте, как и остальные методы, он попал в локальный минимум, во втором — только он попал в глобальный минимум, а в третьем — только он (и метод дихотомии) не попал в глобальный минимум. К тому же число вычислений функции метода парабол на разных функциях может значительно отличаться. </w:t>
+      </w:r>
+    </w:p>
+    <w:p>
+      <w:pPr>
+        <w:shd w:val="clear" w:color="auto" w:fill="FFFFFE"/>
+        <w:spacing w:line="285" w:lineRule="atLeast"/>
+      </w:pPr>
+      <w:r>
+        <w:t xml:space="preserve">Также можно видеть, что оптимальность методов сохранилась: метод дихотомии самый неоптимальный, а метод </w:t>
+      </w:r>
+      <w:proofErr w:type="spellStart"/>
+      <w:r>
+        <w:t>Брента</w:t>
+      </w:r>
+      <w:proofErr w:type="spellEnd"/>
+      <w:r>
+        <w:t xml:space="preserve"> самый стабильный.</w:t>
+      </w:r>
+    </w:p>
+    <w:p>
+      <w:pPr>
+        <w:shd w:val="clear" w:color="auto" w:fill="FFFFFE"/>
+        <w:spacing w:line="285" w:lineRule="atLeast"/>
+      </w:pPr>
+    </w:p>
+    <w:p>
+      <w:pPr>
+        <w:shd w:val="clear" w:color="auto" w:fill="FFFFFE"/>
+        <w:spacing w:line="285" w:lineRule="atLeast"/>
+      </w:pPr>
+      <w:r>
+        <w:rPr>
+          <w:b/>
+          <w:bCs/>
+        </w:rPr>
+        <w:t>Вывод</w:t>
+      </w:r>
+      <w:r>
+        <w:t>:</w:t>
+      </w:r>
+      <w:r>
+        <w:t xml:space="preserve"> </w:t>
+      </w:r>
+    </w:p>
+    <w:p>
+      <w:pPr>
+        <w:shd w:val="clear" w:color="auto" w:fill="FFFFFE"/>
+        <w:spacing w:line="285" w:lineRule="atLeast"/>
+      </w:pPr>
+      <w:r>
+        <w:t xml:space="preserve">Были изучены методы прямой одномерной оптимизации и проведено их сравнение. Были использованы разные подходы, от неоптимальных до оптимальных, также была оценена стабильность методов. Самым оптимальным методом был метод парабол, но он также был самым нестабильным. В попытках улучшить метод парабол был написан метод </w:t>
+      </w:r>
+      <w:proofErr w:type="spellStart"/>
+      <w:r>
+        <w:t>Брента</w:t>
+      </w:r>
+      <w:proofErr w:type="spellEnd"/>
+      <w:r>
+        <w:t>, который аппроксимирует функцию параболой лишь в том случае, когда это дает какой-то результат. В остальных случаях он использует менее оптимальный, но стабильный метод золотого сечения. Методы дихотомии, золотого сечения и Фибоначчи очень похожи друг на друга. Все они делят отрезок на несколько частей, проверяют значения в средних точках и, на основе порядка вычисленных значений, переходят к следующему интервалу поиска. В результате исследования, были получены результаты по оптимальности этих методов. Метод дихотомии оказался самым неоптимальным, но в нем хранится главная идея. Метод золотого сечения и Фибоначчи — улучшение метода дихотомии, позволяющее считать значение функции чуть ли не в 2 раза реже. Но, в отличие от метода парабол, они имеют линейную сходимость, поэтому не столь оптимальны.</w:t>
+      </w:r>
+    </w:p>
+    <w:p>
+      <w:pPr>
+        <w:shd w:val="clear" w:color="auto" w:fill="FFFFFE"/>
+        <w:spacing w:line="285" w:lineRule="atLeast"/>
+      </w:pPr>
+      <w:r>
+        <w:rPr>
+          <w:b/>
+          <w:bCs/>
+        </w:rPr>
         <w:t>Код программы</w:t>
       </w:r>
       <w:r>
@@ -1420,6 +2790,96 @@
       <w:lvlJc w:val="right"/>
       <w:pPr>
         <w:ind w:left="6840" w:hanging="180"/>
+      </w:pPr>
+    </w:lvl>
+  </w:abstractNum>
+  <w:abstractNum w:abstractNumId="7" w15:restartNumberingAfterBreak="0">
+    <w:nsid w:val="76072E51"/>
+    <w:multiLevelType w:val="hybridMultilevel"/>
+    <w:tmpl w:val="D09CA516"/>
+    <w:lvl w:ilvl="0" w:tplc="04190011">
+      <w:start w:val="1"/>
+      <w:numFmt w:val="decimal"/>
+      <w:lvlText w:val="%1)"/>
+      <w:lvlJc w:val="left"/>
+      <w:pPr>
+        <w:ind w:left="720" w:hanging="360"/>
+      </w:pPr>
+      <w:rPr>
+        <w:rFonts w:hint="default"/>
+        <w:b w:val="0"/>
+      </w:rPr>
+    </w:lvl>
+    <w:lvl w:ilvl="1" w:tplc="04190019" w:tentative="1">
+      <w:start w:val="1"/>
+      <w:numFmt w:val="lowerLetter"/>
+      <w:lvlText w:val="%2."/>
+      <w:lvlJc w:val="left"/>
+      <w:pPr>
+        <w:ind w:left="1440" w:hanging="360"/>
+      </w:pPr>
+    </w:lvl>
+    <w:lvl w:ilvl="2" w:tplc="0419001B" w:tentative="1">
+      <w:start w:val="1"/>
+      <w:numFmt w:val="lowerRoman"/>
+      <w:lvlText w:val="%3."/>
+      <w:lvlJc w:val="right"/>
+      <w:pPr>
+        <w:ind w:left="2160" w:hanging="180"/>
+      </w:pPr>
+    </w:lvl>
+    <w:lvl w:ilvl="3" w:tplc="0419000F" w:tentative="1">
+      <w:start w:val="1"/>
+      <w:numFmt w:val="decimal"/>
+      <w:lvlText w:val="%4."/>
+      <w:lvlJc w:val="left"/>
+      <w:pPr>
+        <w:ind w:left="2880" w:hanging="360"/>
+      </w:pPr>
+    </w:lvl>
+    <w:lvl w:ilvl="4" w:tplc="04190019" w:tentative="1">
+      <w:start w:val="1"/>
+      <w:numFmt w:val="lowerLetter"/>
+      <w:lvlText w:val="%5."/>
+      <w:lvlJc w:val="left"/>
+      <w:pPr>
+        <w:ind w:left="3600" w:hanging="360"/>
+      </w:pPr>
+    </w:lvl>
+    <w:lvl w:ilvl="5" w:tplc="0419001B" w:tentative="1">
+      <w:start w:val="1"/>
+      <w:numFmt w:val="lowerRoman"/>
+      <w:lvlText w:val="%6."/>
+      <w:lvlJc w:val="right"/>
+      <w:pPr>
+        <w:ind w:left="4320" w:hanging="180"/>
+      </w:pPr>
+    </w:lvl>
+    <w:lvl w:ilvl="6" w:tplc="0419000F" w:tentative="1">
+      <w:start w:val="1"/>
+      <w:numFmt w:val="decimal"/>
+      <w:lvlText w:val="%7."/>
+      <w:lvlJc w:val="left"/>
+      <w:pPr>
+        <w:ind w:left="5040" w:hanging="360"/>
+      </w:pPr>
+    </w:lvl>
+    <w:lvl w:ilvl="7" w:tplc="04190019" w:tentative="1">
+      <w:start w:val="1"/>
+      <w:numFmt w:val="lowerLetter"/>
+      <w:lvlText w:val="%8."/>
+      <w:lvlJc w:val="left"/>
+      <w:pPr>
+        <w:ind w:left="5760" w:hanging="360"/>
+      </w:pPr>
+    </w:lvl>
+    <w:lvl w:ilvl="8" w:tplc="0419001B" w:tentative="1">
+      <w:start w:val="1"/>
+      <w:numFmt w:val="lowerRoman"/>
+      <w:lvlText w:val="%9."/>
+      <w:lvlJc w:val="right"/>
+      <w:pPr>
+        <w:ind w:left="6480" w:hanging="180"/>
       </w:pPr>
     </w:lvl>
   </w:abstractNum>
@@ -1443,6 +2903,9 @@
   </w:num>
   <w:num w:numId="7">
     <w:abstractNumId w:val="3"/>
+  </w:num>
+  <w:num w:numId="8">
+    <w:abstractNumId w:val="7"/>
   </w:num>
 </w:numbering>
 </file>
@@ -1870,7 +3333,6 @@
   <w:style w:type="character" w:default="1" w:styleId="a0">
     <w:name w:val="Default Paragraph Font"/>
     <w:uiPriority w:val="1"/>
-    <w:semiHidden/>
     <w:unhideWhenUsed/>
   </w:style>
   <w:style w:type="table" w:default="1" w:styleId="a1">
@@ -1917,6 +3379,25 @@
       <w:ind w:left="720"/>
       <w:contextualSpacing/>
     </w:pPr>
+  </w:style>
+  <w:style w:type="table" w:styleId="a4">
+    <w:name w:val="Table Grid"/>
+    <w:basedOn w:val="a1"/>
+    <w:uiPriority w:val="39"/>
+    <w:rsid w:val="001363A2"/>
+    <w:pPr>
+      <w:spacing w:after="0" w:line="240" w:lineRule="auto"/>
+    </w:pPr>
+    <w:tblPr>
+      <w:tblBorders>
+        <w:top w:val="single" w:sz="4" w:space="0" w:color="auto"/>
+        <w:left w:val="single" w:sz="4" w:space="0" w:color="auto"/>
+        <w:bottom w:val="single" w:sz="4" w:space="0" w:color="auto"/>
+        <w:right w:val="single" w:sz="4" w:space="0" w:color="auto"/>
+        <w:insideH w:val="single" w:sz="4" w:space="0" w:color="auto"/>
+        <w:insideV w:val="single" w:sz="4" w:space="0" w:color="auto"/>
+      </w:tblBorders>
+    </w:tblPr>
   </w:style>
 </w:styles>
 </file>
